--- a/thesis/thesis/Figures/c2.docx
+++ b/thesis/thesis/Figures/c2.docx
@@ -10,7 +10,6 @@
           <w:szCs w:val="18"/>
         </w:rPr>
       </w:pPr>
-      <w:bookmarkStart w:id="0" w:name="_GoBack"/>
       <w:r>
         <w:rPr>
           <w:rFonts w:asciiTheme="majorBidi" w:hAnsiTheme="majorBidi" w:cstheme="majorBidi"/>
@@ -89,6 +88,8 @@
         </mc:AlternateContent>
       </w:r>
     </w:p>
+    <w:bookmarkStart w:id="0" w:name="_GoBack"/>
+    <w:bookmarkEnd w:id="0"/>
     <w:p>
       <w:pPr>
         <w:ind w:firstLine="720"/>
@@ -776,58 +777,7 @@
                                 <w:sz w:val="18"/>
                                 <w:szCs w:val="18"/>
                               </w:rPr>
-                              <w:t xml:space="preserve">Inner </w:t>
-                            </w:r>
-                            <w:r>
-                              <w:rPr>
-                                <w:sz w:val="18"/>
-                                <w:szCs w:val="18"/>
-                              </w:rPr>
-                              <w:t>C</w:t>
-                            </w:r>
-                            <w:r>
-                              <w:rPr>
-                                <w:sz w:val="18"/>
-                                <w:szCs w:val="18"/>
-                              </w:rPr>
-                              <w:t xml:space="preserve">ommunity </w:t>
-                            </w:r>
-                            <w:proofErr w:type="spellStart"/>
-                            <w:r>
-                              <w:rPr>
-                                <w:sz w:val="18"/>
-                                <w:szCs w:val="18"/>
-                              </w:rPr>
-                              <w:t>C</w:t>
-                            </w:r>
-                            <w:r>
-                              <w:rPr>
-                                <w:sz w:val="18"/>
-                                <w:szCs w:val="18"/>
-                              </w:rPr>
-                              <w:t>oopetitive</w:t>
-                            </w:r>
-                            <w:proofErr w:type="spellEnd"/>
-                            <w:r>
-                              <w:rPr>
-                                <w:sz w:val="18"/>
-                                <w:szCs w:val="18"/>
-                              </w:rPr>
-                              <w:t xml:space="preserve"> </w:t>
-                            </w:r>
-                            <w:r>
-                              <w:rPr>
-                                <w:sz w:val="18"/>
-                                <w:szCs w:val="18"/>
-                              </w:rPr>
-                              <w:t>B</w:t>
-                            </w:r>
-                            <w:r>
-                              <w:rPr>
-                                <w:sz w:val="18"/>
-                                <w:szCs w:val="18"/>
-                              </w:rPr>
-                              <w:t>ehavior</w:t>
+                              <w:t>Internal Community Management</w:t>
                             </w:r>
                           </w:p>
                         </w:txbxContent>
@@ -865,58 +815,7 @@
                           <w:sz w:val="18"/>
                           <w:szCs w:val="18"/>
                         </w:rPr>
-                        <w:t xml:space="preserve">Inner </w:t>
-                      </w:r>
-                      <w:r>
-                        <w:rPr>
-                          <w:sz w:val="18"/>
-                          <w:szCs w:val="18"/>
-                        </w:rPr>
-                        <w:t>C</w:t>
-                      </w:r>
-                      <w:r>
-                        <w:rPr>
-                          <w:sz w:val="18"/>
-                          <w:szCs w:val="18"/>
-                        </w:rPr>
-                        <w:t xml:space="preserve">ommunity </w:t>
-                      </w:r>
-                      <w:proofErr w:type="spellStart"/>
-                      <w:r>
-                        <w:rPr>
-                          <w:sz w:val="18"/>
-                          <w:szCs w:val="18"/>
-                        </w:rPr>
-                        <w:t>C</w:t>
-                      </w:r>
-                      <w:r>
-                        <w:rPr>
-                          <w:sz w:val="18"/>
-                          <w:szCs w:val="18"/>
-                        </w:rPr>
-                        <w:t>oopetitive</w:t>
-                      </w:r>
-                      <w:proofErr w:type="spellEnd"/>
-                      <w:r>
-                        <w:rPr>
-                          <w:sz w:val="18"/>
-                          <w:szCs w:val="18"/>
-                        </w:rPr>
-                        <w:t xml:space="preserve"> </w:t>
-                      </w:r>
-                      <w:r>
-                        <w:rPr>
-                          <w:sz w:val="18"/>
-                          <w:szCs w:val="18"/>
-                        </w:rPr>
-                        <w:t>B</w:t>
-                      </w:r>
-                      <w:r>
-                        <w:rPr>
-                          <w:sz w:val="18"/>
-                          <w:szCs w:val="18"/>
-                        </w:rPr>
-                        <w:t>ehavior</w:t>
+                        <w:t>Internal Community Management</w:t>
                       </w:r>
                     </w:p>
                   </w:txbxContent>
@@ -1186,7 +1085,6 @@
           </mc:Fallback>
         </mc:AlternateContent>
       </w:r>
-      <w:bookmarkEnd w:id="0"/>
     </w:p>
     <w:sectPr>
       <w:pgSz w:w="12240" w:h="15840"/>
